--- a/Rich.docx
+++ b/Rich.docx
@@ -229,25 +229,7 @@
                       <w:szCs w:val="40"/>
                       <w:u w:val="single"/>
                     </w:rPr>
-                    <w:t xml:space="preserve"> </w:t>
-                  </w:r>
-                  <w:r>
-                    <w:rPr>
-                      <w:rFonts w:ascii="楷体" w:eastAsia="楷体" w:hAnsi="楷体" w:cs="楷体" w:hint="eastAsia"/>
-                      <w:sz w:val="32"/>
-                      <w:szCs w:val="40"/>
-                      <w:u w:val="single"/>
-                    </w:rPr>
-                    <w:t>游戏程序设计课程设计</w:t>
-                  </w:r>
-                  <w:r>
-                    <w:rPr>
-                      <w:rFonts w:ascii="楷体" w:eastAsia="楷体" w:hAnsi="楷体" w:cs="楷体" w:hint="eastAsia"/>
-                      <w:sz w:val="32"/>
-                      <w:szCs w:val="40"/>
-                      <w:u w:val="single"/>
-                    </w:rPr>
-                    <w:t xml:space="preserve">     </w:t>
+                    <w:t xml:space="preserve"> 游戏程序设计课程设计     </w:t>
                   </w:r>
                 </w:p>
                 <w:p>
@@ -301,16 +283,7 @@
                       <w:szCs w:val="40"/>
                       <w:u w:val="single"/>
                     </w:rPr>
-                    <w:t>李仕</w:t>
-                  </w:r>
-                  <w:r>
-                    <w:rPr>
-                      <w:rFonts w:ascii="楷体" w:eastAsia="楷体" w:hAnsi="楷体" w:cs="楷体" w:hint="eastAsia"/>
-                      <w:sz w:val="32"/>
-                      <w:szCs w:val="40"/>
-                      <w:u w:val="single"/>
-                    </w:rPr>
-                    <w:t xml:space="preserve">  </w:t>
+                    <w:t xml:space="preserve">李仕  </w:t>
                   </w:r>
                   <w:r>
                     <w:rPr>
@@ -597,13 +570,7 @@
         <w:rPr>
           <w:rFonts w:hint="eastAsia"/>
         </w:rPr>
-        <w:t>《</w:t>
-      </w:r>
-      <w:r>
-        <w:rPr>
-          <w:rFonts w:hint="eastAsia"/>
-        </w:rPr>
-        <w:t>炉石传说——</w:t>
+        <w:t>《炉石传说——</w:t>
       </w:r>
       <w:r>
         <w:rPr>
@@ -706,143 +673,7 @@
           <w:kern w:val="0"/>
           <w:szCs w:val="21"/>
         </w:rPr>
-        <w:t>《炉石传说</w:t>
-      </w:r>
-      <w:r>
-        <w:rPr>
-          <w:rFonts w:ascii="宋体" w:hAnsi="宋体" w:cs="宋体" w:hint="eastAsia"/>
-          <w:kern w:val="0"/>
-          <w:szCs w:val="21"/>
-        </w:rPr>
-        <w:t>——</w:t>
-      </w:r>
-      <w:r>
-        <w:rPr>
-          <w:rFonts w:ascii="宋体" w:hAnsi="宋体" w:cs="宋体" w:hint="eastAsia"/>
-          <w:kern w:val="0"/>
-          <w:szCs w:val="21"/>
-        </w:rPr>
-        <w:t>Hearth Stone</w:t>
-      </w:r>
-      <w:r>
-        <w:rPr>
-          <w:rFonts w:ascii="宋体" w:hAnsi="宋体" w:cs="宋体" w:hint="eastAsia"/>
-          <w:kern w:val="0"/>
-          <w:szCs w:val="21"/>
-        </w:rPr>
-        <w:t>》是一款</w:t>
-      </w:r>
-      <w:r>
-        <w:rPr>
-          <w:rFonts w:ascii="宋体" w:hAnsi="宋体" w:cs="宋体" w:hint="eastAsia"/>
-          <w:kern w:val="0"/>
-          <w:szCs w:val="21"/>
-        </w:rPr>
-        <w:t>由大户人家（</w:t>
-      </w:r>
-      <w:r>
-        <w:rPr>
-          <w:rFonts w:ascii="宋体" w:hAnsi="宋体" w:cs="宋体" w:hint="eastAsia"/>
-          <w:kern w:val="0"/>
-          <w:szCs w:val="21"/>
-        </w:rPr>
-        <w:t>10</w:t>
-      </w:r>
-      <w:r>
-        <w:rPr>
-          <w:rFonts w:ascii="宋体" w:hAnsi="宋体" w:cs="宋体" w:hint="eastAsia"/>
-          <w:kern w:val="0"/>
-          <w:szCs w:val="21"/>
-        </w:rPr>
-        <w:t>北</w:t>
-      </w:r>
-      <w:r>
-        <w:rPr>
-          <w:rFonts w:ascii="宋体" w:hAnsi="宋体" w:cs="宋体" w:hint="eastAsia"/>
-          <w:kern w:val="0"/>
-          <w:szCs w:val="21"/>
-        </w:rPr>
-        <w:t>312</w:t>
-      </w:r>
-      <w:r>
-        <w:rPr>
-          <w:rFonts w:ascii="宋体" w:hAnsi="宋体" w:cs="宋体" w:hint="eastAsia"/>
-          <w:kern w:val="0"/>
-          <w:szCs w:val="21"/>
-        </w:rPr>
-        <w:t>总部）</w:t>
-      </w:r>
-      <w:r>
-        <w:rPr>
-          <w:rFonts w:ascii="宋体" w:hAnsi="宋体" w:cs="宋体" w:hint="eastAsia"/>
-          <w:kern w:val="0"/>
-          <w:szCs w:val="21"/>
-        </w:rPr>
-        <w:t>推出的免费策略类线上卡牌游戏。这款游戏能让具有任何游戏背景的玩家轻松上手，但又能令人欲罢不能。玩家在《炉石传说</w:t>
-      </w:r>
-      <w:r>
-        <w:rPr>
-          <w:rFonts w:ascii="宋体" w:hAnsi="宋体" w:cs="宋体" w:hint="eastAsia"/>
-          <w:kern w:val="0"/>
-          <w:szCs w:val="21"/>
-        </w:rPr>
-        <w:t>——</w:t>
-      </w:r>
-      <w:r>
-        <w:rPr>
-          <w:rFonts w:ascii="宋体" w:hAnsi="宋体" w:cs="宋体" w:hint="eastAsia"/>
-          <w:kern w:val="0"/>
-          <w:szCs w:val="21"/>
-        </w:rPr>
-        <w:t>Hearth Stone</w:t>
-      </w:r>
-      <w:r>
-        <w:rPr>
-          <w:rFonts w:ascii="宋体" w:hAnsi="宋体" w:cs="宋体" w:hint="eastAsia"/>
-          <w:kern w:val="0"/>
-          <w:szCs w:val="21"/>
-        </w:rPr>
-        <w:t>》中将体验节奏明快、轻松生动的卡牌对战，宛如冒险者们齐聚在旅店温暖的炉火边，惬意地进行一局友好的对弈</w:t>
-      </w:r>
-      <w:r>
-        <w:rPr>
-          <w:rFonts w:ascii="宋体" w:hAnsi="宋体" w:cs="宋体" w:hint="eastAsia"/>
-          <w:kern w:val="0"/>
-          <w:szCs w:val="21"/>
-        </w:rPr>
-        <w:t>。</w:t>
-      </w:r>
-      <w:r>
-        <w:rPr>
-          <w:rFonts w:ascii="宋体" w:hAnsi="宋体" w:cs="宋体" w:hint="eastAsia"/>
-          <w:kern w:val="0"/>
-          <w:szCs w:val="21"/>
-        </w:rPr>
-        <w:t>在锻炼玩家策略意识和灵活变通的同时，也能</w:t>
-      </w:r>
-      <w:r>
-        <w:rPr>
-          <w:rFonts w:ascii="宋体" w:hAnsi="宋体" w:cs="宋体" w:hint="eastAsia"/>
-          <w:kern w:val="0"/>
-          <w:szCs w:val="21"/>
-        </w:rPr>
-        <w:t>放松自己的身心</w:t>
-      </w:r>
-      <w:r>
-        <w:rPr>
-          <w:rFonts w:ascii="宋体" w:hAnsi="宋体" w:cs="宋体" w:hint="eastAsia"/>
-          <w:kern w:val="0"/>
-          <w:szCs w:val="21"/>
-        </w:rPr>
-        <w:t>体验游戏的乐趣</w:t>
-      </w:r>
-      <w:r>
-        <w:rPr>
-          <w:rFonts w:ascii="宋体" w:hAnsi="宋体" w:cs="宋体" w:hint="eastAsia"/>
-          <w:kern w:val="0"/>
-          <w:szCs w:val="21"/>
-        </w:rPr>
-        <w:t>。</w:t>
+        <w:t>《炉石传说——Hearth Stone》是一款由大户人家（10北312总部）推出的免费策略类线上卡牌游戏。这款游戏能让具有任何游戏背景的玩家轻松上手，但又能令人欲罢不能。玩家在《炉石传说——Hearth Stone》中将体验节奏明快、轻松生动的卡牌对战，宛如冒险者们齐聚在旅店温暖的炉火边，惬意地进行一局友好的对弈。在锻炼玩家策略意识和灵活变通的同时，也能放松自己的身心体验游戏的乐趣。</w:t>
       </w:r>
     </w:p>
     <w:p>
@@ -889,25 +720,7 @@
         <w:rPr>
           <w:rFonts w:hint="eastAsia"/>
         </w:rPr>
-        <w:t>从初始界面切换至游戏开始界面（展示棋盘图案、玩家位置</w:t>
-      </w:r>
-      <w:r>
-        <w:rPr>
-          <w:rFonts w:hint="eastAsia"/>
-        </w:rPr>
-        <w:t>、</w:t>
-      </w:r>
-      <w:r>
-        <w:rPr>
-          <w:rFonts w:hint="eastAsia"/>
-        </w:rPr>
-        <w:t>部分动画展示</w:t>
-      </w:r>
-      <w:r>
-        <w:rPr>
-          <w:rFonts w:hint="eastAsia"/>
-        </w:rPr>
-        <w:t>）</w:t>
+        <w:t>从初始界面切换至游戏开始界面（展示棋盘图案、玩家位置、部分动画展示）</w:t>
       </w:r>
     </w:p>
     <w:p>
@@ -1556,11 +1369,7 @@
             <w:tcW w:w="5295" w:type="dxa"/>
           </w:tcPr>
           <w:p>
-            <w:pPr>
-              <w:rPr>
-                <w:rFonts w:hint="eastAsia"/>
-              </w:rPr>
-            </w:pPr>
+            <w:proofErr w:type="spellStart"/>
             <w:r>
               <w:t>I</w:t>
             </w:r>
@@ -1570,6 +1379,7 @@
               </w:rPr>
               <w:t>mg</w:t>
             </w:r>
+            <w:proofErr w:type="spellEnd"/>
             <w:r>
               <w:rPr>
                 <w:rFonts w:hint="eastAsia"/>
@@ -1763,7 +1573,6 @@
           <w:p>
             <w:pPr>
               <w:rPr>
-                <w:rFonts w:hint="eastAsia"/>
                 <w:noProof/>
               </w:rPr>
             </w:pPr>
@@ -1774,11 +1583,6 @@
             <w:tcW w:w="2126" w:type="dxa"/>
           </w:tcPr>
           <w:p>
-            <w:pPr>
-              <w:rPr>
-                <w:rFonts w:hint="eastAsia"/>
-              </w:rPr>
-            </w:pPr>
             <w:r>
               <w:rPr>
                 <w:rFonts w:hint="eastAsia"/>
@@ -1792,11 +1596,6 @@
             <w:tcW w:w="5295" w:type="dxa"/>
           </w:tcPr>
           <w:p>
-            <w:pPr>
-              <w:rPr>
-                <w:rFonts w:hint="eastAsia"/>
-              </w:rPr>
-            </w:pPr>
             <w:r>
               <w:rPr>
                 <w:rFonts w:hint="eastAsia"/>
@@ -1894,7 +1693,6 @@
           <w:p>
             <w:pPr>
               <w:rPr>
-                <w:rFonts w:hint="eastAsia"/>
                 <w:noProof/>
               </w:rPr>
             </w:pPr>
@@ -1905,11 +1703,6 @@
             <w:tcW w:w="2126" w:type="dxa"/>
           </w:tcPr>
           <w:p>
-            <w:pPr>
-              <w:rPr>
-                <w:rFonts w:hint="eastAsia"/>
-              </w:rPr>
-            </w:pPr>
             <w:r>
               <w:rPr>
                 <w:rFonts w:hint="eastAsia"/>
@@ -1929,11 +1722,6 @@
             <w:tcW w:w="5295" w:type="dxa"/>
           </w:tcPr>
           <w:p>
-            <w:pPr>
-              <w:rPr>
-                <w:rFonts w:hint="eastAsia"/>
-              </w:rPr>
-            </w:pPr>
             <w:r>
               <w:rPr>
                 <w:rFonts w:hint="eastAsia"/>
@@ -1965,7 +1753,7 @@
               <w:widowControl/>
               <w:jc w:val="left"/>
               <w:rPr>
-                <w:rFonts w:ascii="宋体" w:eastAsia="宋体" w:hAnsi="宋体" w:cs="宋体" w:hint="eastAsia"/>
+                <w:rFonts w:ascii="宋体" w:eastAsia="宋体" w:hAnsi="宋体" w:cs="宋体"/>
                 <w:kern w:val="0"/>
                 <w:sz w:val="24"/>
                 <w:szCs w:val="24"/>
@@ -2007,11 +1795,6 @@
             <w:tcW w:w="5295" w:type="dxa"/>
           </w:tcPr>
           <w:p>
-            <w:pPr>
-              <w:rPr>
-                <w:rFonts w:hint="eastAsia"/>
-              </w:rPr>
-            </w:pPr>
             <w:r>
               <w:rPr>
                 <w:rFonts w:hint="eastAsia"/>
@@ -2037,7 +1820,7 @@
               <w:widowControl/>
               <w:jc w:val="left"/>
               <w:rPr>
-                <w:rFonts w:ascii="宋体" w:eastAsia="宋体" w:hAnsi="宋体" w:cs="宋体" w:hint="eastAsia"/>
+                <w:rFonts w:ascii="宋体" w:eastAsia="宋体" w:hAnsi="宋体" w:cs="宋体"/>
                 <w:kern w:val="0"/>
                 <w:sz w:val="24"/>
                 <w:szCs w:val="24"/>
@@ -2115,11 +1898,6 @@
             <w:tcW w:w="2126" w:type="dxa"/>
           </w:tcPr>
           <w:p>
-            <w:pPr>
-              <w:rPr>
-                <w:rFonts w:hint="eastAsia"/>
-              </w:rPr>
-            </w:pPr>
             <w:r>
               <w:rPr>
                 <w:rFonts w:hint="eastAsia"/>
@@ -2257,7 +2035,7 @@
               <w:widowControl/>
               <w:jc w:val="left"/>
               <w:rPr>
-                <w:rFonts w:ascii="宋体" w:eastAsia="宋体" w:hAnsi="宋体" w:cs="宋体" w:hint="eastAsia"/>
+                <w:rFonts w:ascii="宋体" w:eastAsia="宋体" w:hAnsi="宋体" w:cs="宋体"/>
                 <w:kern w:val="0"/>
                 <w:sz w:val="24"/>
                 <w:szCs w:val="24"/>
@@ -2270,11 +2048,6 @@
             <w:tcW w:w="2126" w:type="dxa"/>
           </w:tcPr>
           <w:p>
-            <w:pPr>
-              <w:rPr>
-                <w:rFonts w:hint="eastAsia"/>
-              </w:rPr>
-            </w:pPr>
             <w:r>
               <w:rPr>
                 <w:rFonts w:hint="eastAsia"/>
@@ -2383,7 +2156,6 @@
               <w:widowControl/>
               <w:jc w:val="left"/>
               <w:rPr>
-                <w:rFonts w:hint="eastAsia"/>
                 <w:noProof/>
               </w:rPr>
             </w:pPr>
@@ -2394,11 +2166,6 @@
             <w:tcW w:w="2126" w:type="dxa"/>
           </w:tcPr>
           <w:p>
-            <w:pPr>
-              <w:rPr>
-                <w:rFonts w:hint="eastAsia"/>
-              </w:rPr>
-            </w:pPr>
             <w:r>
               <w:rPr>
                 <w:rFonts w:hint="eastAsia"/>
@@ -2424,11 +2191,6 @@
             <w:tcW w:w="5295" w:type="dxa"/>
           </w:tcPr>
           <w:p>
-            <w:pPr>
-              <w:rPr>
-                <w:rFonts w:hint="eastAsia"/>
-              </w:rPr>
-            </w:pPr>
             <w:r>
               <w:rPr>
                 <w:rFonts w:hint="eastAsia"/>
@@ -2524,7 +2286,6 @@
               <w:widowControl/>
               <w:jc w:val="left"/>
               <w:rPr>
-                <w:rFonts w:hint="eastAsia"/>
                 <w:noProof/>
               </w:rPr>
             </w:pPr>
@@ -2535,11 +2296,6 @@
             <w:tcW w:w="2126" w:type="dxa"/>
           </w:tcPr>
           <w:p>
-            <w:pPr>
-              <w:rPr>
-                <w:rFonts w:hint="eastAsia"/>
-              </w:rPr>
-            </w:pPr>
             <w:r>
               <w:rPr>
                 <w:rFonts w:hint="eastAsia"/>
@@ -2571,11 +2327,6 @@
             <w:tcW w:w="5295" w:type="dxa"/>
           </w:tcPr>
           <w:p>
-            <w:pPr>
-              <w:rPr>
-                <w:rFonts w:hint="eastAsia"/>
-              </w:rPr>
-            </w:pPr>
             <w:r>
               <w:rPr>
                 <w:rFonts w:hint="eastAsia"/>
@@ -2677,7 +2428,6 @@
               <w:widowControl/>
               <w:jc w:val="left"/>
               <w:rPr>
-                <w:rFonts w:hint="eastAsia"/>
                 <w:noProof/>
               </w:rPr>
             </w:pPr>
@@ -2688,11 +2438,6 @@
             <w:tcW w:w="2126" w:type="dxa"/>
           </w:tcPr>
           <w:p>
-            <w:pPr>
-              <w:rPr>
-                <w:rFonts w:hint="eastAsia"/>
-              </w:rPr>
-            </w:pPr>
             <w:r>
               <w:rPr>
                 <w:rFonts w:hint="eastAsia"/>
@@ -2706,11 +2451,6 @@
             <w:tcW w:w="5295" w:type="dxa"/>
           </w:tcPr>
           <w:p>
-            <w:pPr>
-              <w:rPr>
-                <w:rFonts w:hint="eastAsia"/>
-              </w:rPr>
-            </w:pPr>
             <w:r>
               <w:rPr>
                 <w:rFonts w:hint="eastAsia"/>
@@ -2734,11 +2474,6 @@
             </w:r>
           </w:p>
           <w:p>
-            <w:pPr>
-              <w:rPr>
-                <w:rFonts w:hint="eastAsia"/>
-              </w:rPr>
-            </w:pPr>
             <w:r>
               <w:rPr>
                 <w:noProof/>
@@ -2801,11 +2536,6 @@
             <w:tcW w:w="2126" w:type="dxa"/>
           </w:tcPr>
           <w:p>
-            <w:pPr>
-              <w:rPr>
-                <w:rFonts w:hint="eastAsia"/>
-              </w:rPr>
-            </w:pPr>
             <w:r>
               <w:rPr>
                 <w:rFonts w:hint="eastAsia"/>
@@ -2825,64 +2555,6 @@
                 <w:rFonts w:hint="eastAsia"/>
               </w:rPr>
               <w:t>数组。</w:t>
-            </w:r>
-          </w:p>
-        </w:tc>
-      </w:tr>
-      <w:tr>
-        <w:tc>
-          <w:tcPr>
-            <w:tcW w:w="1101" w:type="dxa"/>
-          </w:tcPr>
-          <w:p>
-            <w:r>
-              <w:rPr>
-                <w:rFonts w:hint="eastAsia"/>
-              </w:rPr>
-              <w:t>游戏结束</w:t>
-            </w:r>
-          </w:p>
-          <w:p>
-            <w:pPr>
-              <w:rPr>
-                <w:rFonts w:hint="eastAsia"/>
-              </w:rPr>
-            </w:pPr>
-          </w:p>
-        </w:tc>
-        <w:tc>
-          <w:tcPr>
-            <w:tcW w:w="2126" w:type="dxa"/>
-          </w:tcPr>
-          <w:p>
-            <w:pPr>
-              <w:rPr>
-                <w:rFonts w:hint="eastAsia"/>
-              </w:rPr>
-            </w:pPr>
-            <w:r>
-              <w:rPr>
-                <w:rFonts w:hint="eastAsia"/>
-              </w:rPr>
-              <w:t>游戏结束。</w:t>
-            </w:r>
-          </w:p>
-        </w:tc>
-        <w:tc>
-          <w:tcPr>
-            <w:tcW w:w="5295" w:type="dxa"/>
-          </w:tcPr>
-          <w:p>
-            <w:pPr>
-              <w:rPr>
-                <w:rFonts w:hint="eastAsia"/>
-              </w:rPr>
-            </w:pPr>
-            <w:r>
-              <w:rPr>
-                <w:rFonts w:hint="eastAsia"/>
-              </w:rPr>
-              <w:t>布尔值。</w:t>
             </w:r>
           </w:p>
         </w:tc>
@@ -3380,13 +3052,7 @@
         <w:rPr>
           <w:rFonts w:hint="eastAsia"/>
         </w:rPr>
-        <w:t>将所有有雷格子状态更新为可见，设置游戏结果为失败，</w:t>
-      </w:r>
-      <w:r>
-        <w:rPr>
-          <w:rFonts w:hint="eastAsia"/>
-        </w:rPr>
-        <w:t>游戏结束。</w:t>
+        <w:t>将所有有雷格子状态更新为可见，设置游戏结果为失败，游戏结束。</w:t>
       </w:r>
     </w:p>
     <w:p>
@@ -3397,41 +3063,41 @@
         <w:rPr>
           <w:rFonts w:hint="eastAsia"/>
         </w:rPr>
+        <w:t>如果鼠标状态为右键按下：</w:t>
+      </w:r>
+    </w:p>
+    <w:p>
+      <w:pPr>
+        <w:ind w:left="840" w:firstLine="420"/>
+      </w:pPr>
+      <w:r>
+        <w:rPr>
+          <w:rFonts w:hint="eastAsia"/>
+        </w:rPr>
+        <w:t>如果格子状态为未标记，则将其状态更新为有雷标记，剩余有雷格数减</w:t>
+      </w:r>
+      <w:r>
+        <w:rPr>
+          <w:rFonts w:hint="eastAsia"/>
+        </w:rPr>
+        <w:t>1</w:t>
+      </w:r>
+      <w:r>
+        <w:rPr>
+          <w:rFonts w:hint="eastAsia"/>
+        </w:rPr>
+        <w:t>。</w:t>
+      </w:r>
+    </w:p>
+    <w:p>
+      <w:pPr>
+        <w:ind w:left="840" w:firstLine="420"/>
+      </w:pPr>
+      <w:r>
+        <w:rPr>
+          <w:rFonts w:hint="eastAsia"/>
+        </w:rPr>
         <w:lastRenderedPageBreak/>
-        <w:t>如果鼠标状态为右键按下：</w:t>
-      </w:r>
-    </w:p>
-    <w:p>
-      <w:pPr>
-        <w:ind w:left="840" w:firstLine="420"/>
-      </w:pPr>
-      <w:r>
-        <w:rPr>
-          <w:rFonts w:hint="eastAsia"/>
-        </w:rPr>
-        <w:t>如果格子状态为未标记，则将其状态更新为有雷标记，剩余有雷格数减</w:t>
-      </w:r>
-      <w:r>
-        <w:rPr>
-          <w:rFonts w:hint="eastAsia"/>
-        </w:rPr>
-        <w:t>1</w:t>
-      </w:r>
-      <w:r>
-        <w:rPr>
-          <w:rFonts w:hint="eastAsia"/>
-        </w:rPr>
-        <w:t>。</w:t>
-      </w:r>
-    </w:p>
-    <w:p>
-      <w:pPr>
-        <w:ind w:left="840" w:firstLine="420"/>
-      </w:pPr>
-      <w:r>
-        <w:rPr>
-          <w:rFonts w:hint="eastAsia"/>
-        </w:rPr>
         <w:t>如果格子状态为有雷标记，则将其状态更新为未知标记。</w:t>
       </w:r>
     </w:p>
@@ -4905,10 +4571,6 @@
 </file>
 
 <file path=customXml/item1.xml><?xml version="1.0" encoding="utf-8"?>
-<b:Sources xmlns:b="http://schemas.openxmlformats.org/officeDocument/2006/bibliography" xmlns="http://schemas.openxmlformats.org/officeDocument/2006/bibliography" SelectedStyle="\APA.XSL" StyleName="APA Fifth Edition"/>
-</file>
-
-<file path=customXml/item2.xml><?xml version="1.0" encoding="utf-8"?>
 <s:customData xmlns="http://www.wps.cn/officeDocument/2013/wpsCustomData" xmlns:s="http://www.wps.cn/officeDocument/2013/wpsCustomData">
   <customSectProps>
     <customSectPr/>
@@ -4920,18 +4582,22 @@
 </s:customData>
 </file>
 
+<file path=customXml/item2.xml><?xml version="1.0" encoding="utf-8"?>
+<b:Sources xmlns:b="http://schemas.openxmlformats.org/officeDocument/2006/bibliography" xmlns="http://schemas.openxmlformats.org/officeDocument/2006/bibliography" SelectedStyle="\APA.XSL" StyleName="APA Fifth Edition"/>
+</file>
+
 <file path=customXml/itemProps1.xml><?xml version="1.0" encoding="utf-8"?>
+<ds:datastoreItem xmlns:ds="http://schemas.openxmlformats.org/officeDocument/2006/customXml" ds:itemID="{B1977F7D-205B-4081-913C-38D41E755F92}">
+  <ds:schemaRefs>
+    <ds:schemaRef ds:uri="http://www.wps.cn/officeDocument/2013/wpsCustomData"/>
+  </ds:schemaRefs>
+</ds:datastoreItem>
+</file>
+
+<file path=customXml/itemProps2.xml><?xml version="1.0" encoding="utf-8"?>
 <ds:datastoreItem xmlns:ds="http://schemas.openxmlformats.org/officeDocument/2006/customXml" ds:itemID="{081D9D99-0024-4A5A-9F43-C91F208714F5}">
   <ds:schemaRefs>
     <ds:schemaRef ds:uri="http://schemas.openxmlformats.org/officeDocument/2006/bibliography"/>
   </ds:schemaRefs>
 </ds:datastoreItem>
-</file>
-
-<file path=customXml/itemProps2.xml><?xml version="1.0" encoding="utf-8"?>
-<ds:datastoreItem xmlns:ds="http://schemas.openxmlformats.org/officeDocument/2006/customXml" ds:itemID="{B1977F7D-205B-4081-913C-38D41E755F92}">
-  <ds:schemaRefs>
-    <ds:schemaRef ds:uri="http://www.wps.cn/officeDocument/2013/wpsCustomData"/>
-  </ds:schemaRefs>
-</ds:datastoreItem>
 </file>
--- a/Rich.docx
+++ b/Rich.docx
@@ -605,7 +605,7 @@
         <w:rPr>
           <w:rFonts w:hint="eastAsia"/>
         </w:rPr>
-        <w:t>未完成、未上市</w:t>
+        <w:t>SFML</w:t>
       </w:r>
     </w:p>
     <w:p>
@@ -673,7 +673,23 @@
           <w:kern w:val="0"/>
           <w:szCs w:val="21"/>
         </w:rPr>
-        <w:t>《炉石传说——Hearth Stone》是一款由大户人家（10北312总部）推出的免费策略类线上卡牌游戏。这款游戏能让具有任何游戏背景的玩家轻松上手，但又能令人欲罢不能。玩家在《炉石传说——Hearth Stone》中将体验节奏明快、轻松生动的卡牌对战，宛如冒险者们齐聚在旅店温暖的炉火边，惬意地进行一局友好的对弈。在锻炼玩家策略意识和灵活变通的同时，也能放松自己的身心体验游戏的乐趣。</w:t>
+        <w:t>《炉石传说——Hearth Stone》是一款由大户人家（10北312总部）推出的免费策略类线上卡牌游戏。这款游戏能让具有任何游戏背景的玩家轻松上手，但又能令人欲罢不能。玩家在《炉石传说</w:t>
+      </w:r>
+      <w:r>
+        <w:rPr>
+          <w:rFonts w:ascii="宋体" w:hAnsi="宋体" w:cs="宋体" w:hint="eastAsia"/>
+          <w:kern w:val="0"/>
+          <w:szCs w:val="21"/>
+        </w:rPr>
+        <w:t>_</w:t>
+      </w:r>
+      <w:r>
+        <w:rPr>
+          <w:rFonts w:ascii="宋体" w:hAnsi="宋体" w:cs="宋体" w:hint="eastAsia"/>
+          <w:kern w:val="0"/>
+          <w:szCs w:val="21"/>
+        </w:rPr>
+        <w:t>Hearth Stone》中将体验节奏明快、轻松生动的卡牌对战，宛如冒险者们齐聚在旅店温暖的炉火边，惬意地进行一局友好的对弈。在锻炼玩家策略意识和灵活变通的同时，也能放松自己的身心体验游戏的乐趣。</w:t>
       </w:r>
     </w:p>
     <w:p>
@@ -958,7 +974,6 @@
           </w:tcPr>
           <w:p>
             <w:r>
-              <w:lastRenderedPageBreak/>
               <w:t>失败界面</w:t>
             </w:r>
           </w:p>
@@ -978,60 +993,6 @@
                 <w:szCs w:val="24"/>
               </w:rPr>
             </w:pPr>
-            <w:r>
-              <w:rPr>
-                <w:rFonts w:ascii="宋体" w:eastAsia="宋体" w:hAnsi="宋体" w:cs="宋体"/>
-                <w:noProof/>
-                <w:kern w:val="0"/>
-                <w:sz w:val="24"/>
-                <w:szCs w:val="24"/>
-              </w:rPr>
-              <w:drawing>
-                <wp:inline distT="0" distB="0" distL="0" distR="0" wp14:anchorId="1CA0FC1F" wp14:editId="66F4E988">
-                  <wp:extent cx="2609215" cy="2230120"/>
-                  <wp:effectExtent l="19050" t="0" r="301" b="0"/>
-                  <wp:docPr id="18" name="图片 6" descr="C:\Users\Administrator\AppData\Roaming\Tencent\Users\835069304\QQ\WinTemp\RichOle\}}7ITV%LY2%{UAJNEOZ{HHF.png"/>
-                  <wp:cNvGraphicFramePr>
-                    <a:graphicFrameLocks xmlns:a="http://schemas.openxmlformats.org/drawingml/2006/main" noChangeAspect="1"/>
-                  </wp:cNvGraphicFramePr>
-                  <a:graphic xmlns:a="http://schemas.openxmlformats.org/drawingml/2006/main">
-                    <a:graphicData uri="http://schemas.openxmlformats.org/drawingml/2006/picture">
-                      <pic:pic xmlns:pic="http://schemas.openxmlformats.org/drawingml/2006/picture">
-                        <pic:nvPicPr>
-                          <pic:cNvPr id="18" name="图片 6" descr="C:\Users\Administrator\AppData\Roaming\Tencent\Users\835069304\QQ\WinTemp\RichOle\}}7ITV%LY2%{UAJNEOZ{HHF.png"/>
-                          <pic:cNvPicPr>
-                            <a:picLocks noChangeAspect="1" noChangeArrowheads="1"/>
-                          </pic:cNvPicPr>
-                        </pic:nvPicPr>
-                        <pic:blipFill>
-                          <a:blip r:embed="rId8"/>
-                          <a:srcRect/>
-                          <a:stretch>
-                            <a:fillRect/>
-                          </a:stretch>
-                        </pic:blipFill>
-                        <pic:spPr>
-                          <a:xfrm>
-                            <a:off x="0" y="0"/>
-                            <a:ext cx="2611442" cy="2232120"/>
-                          </a:xfrm>
-                          <a:prstGeom prst="rect">
-                            <a:avLst/>
-                          </a:prstGeom>
-                          <a:noFill/>
-                          <a:ln w="9525">
-                            <a:noFill/>
-                            <a:miter lim="800000"/>
-                            <a:headEnd/>
-                            <a:tailEnd/>
-                          </a:ln>
-                        </pic:spPr>
-                      </pic:pic>
-                    </a:graphicData>
-                  </a:graphic>
-                </wp:inline>
-              </w:drawing>
-            </w:r>
           </w:p>
           <w:p/>
         </w:tc>
@@ -1071,60 +1032,6 @@
                 <w:szCs w:val="24"/>
               </w:rPr>
             </w:pPr>
-            <w:r>
-              <w:rPr>
-                <w:rFonts w:ascii="宋体" w:eastAsia="宋体" w:hAnsi="宋体" w:cs="宋体"/>
-                <w:noProof/>
-                <w:kern w:val="0"/>
-                <w:sz w:val="24"/>
-                <w:szCs w:val="24"/>
-              </w:rPr>
-              <w:drawing>
-                <wp:inline distT="0" distB="0" distL="0" distR="0" wp14:anchorId="5CAFF00E" wp14:editId="64992745">
-                  <wp:extent cx="2701290" cy="2346325"/>
-                  <wp:effectExtent l="19050" t="0" r="3338" b="0"/>
-                  <wp:docPr id="22" name="图片 13" descr="C:\Users\Administrator\AppData\Roaming\Tencent\Users\835069304\QQ\WinTemp\RichOle\_9I997P}REI_@CQ{7]N)JH3.png"/>
-                  <wp:cNvGraphicFramePr>
-                    <a:graphicFrameLocks xmlns:a="http://schemas.openxmlformats.org/drawingml/2006/main" noChangeAspect="1"/>
-                  </wp:cNvGraphicFramePr>
-                  <a:graphic xmlns:a="http://schemas.openxmlformats.org/drawingml/2006/main">
-                    <a:graphicData uri="http://schemas.openxmlformats.org/drawingml/2006/picture">
-                      <pic:pic xmlns:pic="http://schemas.openxmlformats.org/drawingml/2006/picture">
-                        <pic:nvPicPr>
-                          <pic:cNvPr id="22" name="图片 13" descr="C:\Users\Administrator\AppData\Roaming\Tencent\Users\835069304\QQ\WinTemp\RichOle\_9I997P}REI_@CQ{7]N)JH3.png"/>
-                          <pic:cNvPicPr>
-                            <a:picLocks noChangeAspect="1" noChangeArrowheads="1"/>
-                          </pic:cNvPicPr>
-                        </pic:nvPicPr>
-                        <pic:blipFill>
-                          <a:blip r:embed="rId9"/>
-                          <a:srcRect/>
-                          <a:stretch>
-                            <a:fillRect/>
-                          </a:stretch>
-                        </pic:blipFill>
-                        <pic:spPr>
-                          <a:xfrm>
-                            <a:off x="0" y="0"/>
-                            <a:ext cx="2705810" cy="2350300"/>
-                          </a:xfrm>
-                          <a:prstGeom prst="rect">
-                            <a:avLst/>
-                          </a:prstGeom>
-                          <a:noFill/>
-                          <a:ln w="9525">
-                            <a:noFill/>
-                            <a:miter lim="800000"/>
-                            <a:headEnd/>
-                            <a:tailEnd/>
-                          </a:ln>
-                        </pic:spPr>
-                      </pic:pic>
-                    </a:graphicData>
-                  </a:graphic>
-                </wp:inline>
-              </w:drawing>
-            </w:r>
           </w:p>
           <w:p/>
         </w:tc>
@@ -1258,6 +1165,7 @@
           <w:rFonts w:hint="eastAsia"/>
           <w:b/>
         </w:rPr>
+        <w:lastRenderedPageBreak/>
         <w:t>5.</w:t>
       </w:r>
       <w:r>
@@ -1369,7 +1277,6 @@
             <w:tcW w:w="5295" w:type="dxa"/>
           </w:tcPr>
           <w:p>
-            <w:proofErr w:type="spellStart"/>
             <w:r>
               <w:t>I</w:t>
             </w:r>
@@ -1379,7 +1286,6 @@
               </w:rPr>
               <w:t>mg</w:t>
             </w:r>
-            <w:proofErr w:type="spellEnd"/>
             <w:r>
               <w:rPr>
                 <w:rFonts w:hint="eastAsia"/>
@@ -1399,7 +1305,6 @@
               <w:rPr>
                 <w:noProof/>
               </w:rPr>
-              <w:lastRenderedPageBreak/>
               <w:drawing>
                 <wp:anchor distT="0" distB="0" distL="114300" distR="114300" simplePos="0" relativeHeight="251641344" behindDoc="0" locked="0" layoutInCell="1" allowOverlap="1" wp14:anchorId="25A812B0" wp14:editId="0D48CCB4">
                   <wp:simplePos x="0" y="0"/>
@@ -1424,7 +1329,7 @@
                           <pic:cNvPicPr/>
                         </pic:nvPicPr>
                         <pic:blipFill>
-                          <a:blip r:embed="rId10"/>
+                          <a:blip r:embed="rId8"/>
                           <a:stretch>
                             <a:fillRect/>
                           </a:stretch>
@@ -1536,7 +1441,7 @@
                           <pic:cNvPicPr/>
                         </pic:nvPicPr>
                         <pic:blipFill>
-                          <a:blip r:embed="rId11"/>
+                          <a:blip r:embed="rId9"/>
                           <a:stretch>
                             <a:fillRect/>
                           </a:stretch>
@@ -1656,7 +1561,7 @@
                           <pic:cNvPicPr/>
                         </pic:nvPicPr>
                         <pic:blipFill>
-                          <a:blip r:embed="rId12"/>
+                          <a:blip r:embed="rId10"/>
                           <a:stretch>
                             <a:fillRect/>
                           </a:stretch>
@@ -1854,7 +1759,7 @@
                           <pic:cNvPicPr/>
                         </pic:nvPicPr>
                         <pic:blipFill>
-                          <a:blip r:embed="rId13"/>
+                          <a:blip r:embed="rId11"/>
                           <a:stretch>
                             <a:fillRect/>
                           </a:stretch>
@@ -1994,7 +1899,7 @@
                           <pic:cNvPicPr/>
                         </pic:nvPicPr>
                         <pic:blipFill>
-                          <a:blip r:embed="rId14"/>
+                          <a:blip r:embed="rId12"/>
                           <a:stretch>
                             <a:fillRect/>
                           </a:stretch>
@@ -2117,7 +2022,7 @@
                           <pic:cNvPicPr/>
                         </pic:nvPicPr>
                         <pic:blipFill>
-                          <a:blip r:embed="rId15"/>
+                          <a:blip r:embed="rId13"/>
                           <a:stretch>
                             <a:fillRect/>
                           </a:stretch>
@@ -2247,7 +2152,7 @@
                           <pic:cNvPicPr/>
                         </pic:nvPicPr>
                         <pic:blipFill>
-                          <a:blip r:embed="rId16"/>
+                          <a:blip r:embed="rId14"/>
                           <a:stretch>
                             <a:fillRect/>
                           </a:stretch>
@@ -2300,7 +2205,15 @@
               <w:rPr>
                 <w:rFonts w:hint="eastAsia"/>
               </w:rPr>
-              <w:t>玩家可以通过法术施加给自己护甲值，受到攻击时会优先损失护甲值，当护甲值为</w:t>
+              <w:lastRenderedPageBreak/>
+              <w:t>玩家可以通过法术施加给自己护甲值，受到攻击时会优先损失</w:t>
+            </w:r>
+            <w:r>
+              <w:rPr>
+                <w:rFonts w:hint="eastAsia"/>
+              </w:rPr>
+              <w:lastRenderedPageBreak/>
+              <w:t>护甲值，当护甲值为</w:t>
             </w:r>
             <w:r>
               <w:rPr>
@@ -2331,6 +2244,7 @@
               <w:rPr>
                 <w:rFonts w:hint="eastAsia"/>
               </w:rPr>
+              <w:lastRenderedPageBreak/>
               <w:t>整型</w:t>
             </w:r>
             <w:r>
@@ -2389,7 +2303,7 @@
                           <pic:cNvPicPr/>
                         </pic:nvPicPr>
                         <pic:blipFill>
-                          <a:blip r:embed="rId17"/>
+                          <a:blip r:embed="rId15"/>
                           <a:stretch>
                             <a:fillRect/>
                           </a:stretch>
@@ -2478,7 +2392,6 @@
               <w:rPr>
                 <w:noProof/>
               </w:rPr>
-              <w:lastRenderedPageBreak/>
               <w:drawing>
                 <wp:anchor distT="0" distB="0" distL="114300" distR="114300" simplePos="0" relativeHeight="251673088" behindDoc="0" locked="0" layoutInCell="1" allowOverlap="1" wp14:anchorId="7B91C968" wp14:editId="78179388">
                   <wp:simplePos x="0" y="0"/>
@@ -2503,7 +2416,7 @@
                           <pic:cNvPicPr/>
                         </pic:nvPicPr>
                         <pic:blipFill>
-                          <a:blip r:embed="rId18"/>
+                          <a:blip r:embed="rId16"/>
                           <a:stretch>
                             <a:fillRect/>
                           </a:stretch>
@@ -2540,7 +2453,6 @@
               <w:rPr>
                 <w:rFonts w:hint="eastAsia"/>
               </w:rPr>
-              <w:lastRenderedPageBreak/>
               <w:t>玩家与对手曾经使用的卡牌。</w:t>
             </w:r>
           </w:p>
@@ -2634,19 +2546,13 @@
         <w:rPr>
           <w:rFonts w:hint="eastAsia"/>
         </w:rPr>
-        <w:t>加载地雷位图，无雷位图，</w:t>
-      </w:r>
-      <w:r>
-        <w:rPr>
-          <w:rFonts w:hint="eastAsia"/>
-        </w:rPr>
-        <w:t>1~8</w:t>
-      </w:r>
-      <w:r>
-        <w:rPr>
-          <w:rFonts w:hint="eastAsia"/>
-        </w:rPr>
-        <w:t>的数字位图，遮盖位图，高亮遮盖位图，有雷标记，未知标记，爆炸位图。</w:t>
+        <w:t>加载游戏背景，卡牌堆，对战玩家，以及行动水晶</w:t>
+      </w:r>
+      <w:r>
+        <w:rPr>
+          <w:rFonts w:hint="eastAsia"/>
+        </w:rPr>
+        <w:t>。</w:t>
       </w:r>
     </w:p>
     <w:p>
@@ -2670,6 +2576,11 @@
       </w:r>
     </w:p>
     <w:p>
+      <w:pPr>
+        <w:rPr>
+          <w:rFonts w:hint="eastAsia"/>
+        </w:rPr>
+      </w:pPr>
       <w:r>
         <w:rPr>
           <w:rFonts w:hint="eastAsia"/>
@@ -2680,7 +2591,170 @@
         <w:rPr>
           <w:rFonts w:hint="eastAsia"/>
         </w:rPr>
-        <w:t>将状态数组初始化为不可见且未标记。</w:t>
+        <w:t>加载玩家以及卡牌堆。</w:t>
+      </w:r>
+    </w:p>
+    <w:p>
+      <w:r>
+        <w:rPr>
+          <w:rFonts w:hint="eastAsia"/>
+        </w:rPr>
+        <w:t>（</w:t>
+      </w:r>
+      <w:r>
+        <w:rPr>
+          <w:rFonts w:hint="eastAsia"/>
+        </w:rPr>
+        <w:t>3</w:t>
+      </w:r>
+      <w:r>
+        <w:rPr>
+          <w:rFonts w:hint="eastAsia"/>
+        </w:rPr>
+        <w:t>）初始化计时器</w:t>
+      </w:r>
+    </w:p>
+    <w:p>
+      <w:r>
+        <w:rPr>
+          <w:rFonts w:hint="eastAsia"/>
+        </w:rPr>
+        <w:tab/>
+      </w:r>
+      <w:r>
+        <w:rPr>
+          <w:rFonts w:hint="eastAsia"/>
+        </w:rPr>
+        <w:t>进行第一轮的倒计时。</w:t>
+      </w:r>
+    </w:p>
+    <w:p>
+      <w:r>
+        <w:rPr>
+          <w:rFonts w:hint="eastAsia"/>
+        </w:rPr>
+        <w:t>（</w:t>
+      </w:r>
+      <w:r>
+        <w:rPr>
+          <w:rFonts w:hint="eastAsia"/>
+        </w:rPr>
+        <w:t>4</w:t>
+      </w:r>
+      <w:r>
+        <w:rPr>
+          <w:rFonts w:hint="eastAsia"/>
+        </w:rPr>
+        <w:t>）初始化计数器</w:t>
+      </w:r>
+    </w:p>
+    <w:p>
+      <w:pPr>
+        <w:ind w:firstLineChars="200" w:firstLine="420"/>
+        <w:rPr>
+          <w:rFonts w:hint="eastAsia"/>
+        </w:rPr>
+      </w:pPr>
+      <w:r>
+        <w:rPr>
+          <w:rFonts w:hint="eastAsia"/>
+        </w:rPr>
+        <w:t>玩家的行动点数为</w:t>
+      </w:r>
+      <w:r>
+        <w:rPr>
+          <w:rFonts w:hint="eastAsia"/>
+        </w:rPr>
+        <w:t>1</w:t>
+      </w:r>
+      <w:r>
+        <w:rPr>
+          <w:rFonts w:hint="eastAsia"/>
+        </w:rPr>
+        <w:t>，并且重置双方的血量。</w:t>
+      </w:r>
+    </w:p>
+    <w:p>
+      <w:r>
+        <w:rPr>
+          <w:rFonts w:hint="eastAsia"/>
+        </w:rPr>
+        <w:t>（</w:t>
+      </w:r>
+      <w:r>
+        <w:rPr>
+          <w:rFonts w:hint="eastAsia"/>
+        </w:rPr>
+        <w:t>5</w:t>
+      </w:r>
+      <w:r>
+        <w:rPr>
+          <w:rFonts w:hint="eastAsia"/>
+        </w:rPr>
+        <w:t>）初始化鼠标状态</w:t>
+      </w:r>
+    </w:p>
+    <w:p>
+      <w:r>
+        <w:rPr>
+          <w:rFonts w:hint="eastAsia"/>
+        </w:rPr>
+        <w:tab/>
+      </w:r>
+      <w:r>
+        <w:rPr>
+          <w:rFonts w:hint="eastAsia"/>
+        </w:rPr>
+        <w:t>鼠标的图标重置为定制的手。</w:t>
+      </w:r>
+    </w:p>
+    <w:p>
+      <w:pPr>
+        <w:rPr>
+          <w:b/>
+        </w:rPr>
+      </w:pPr>
+      <w:r>
+        <w:rPr>
+          <w:rFonts w:hint="eastAsia"/>
+          <w:b/>
+        </w:rPr>
+        <w:t xml:space="preserve">6.2 </w:t>
+      </w:r>
+      <w:r>
+        <w:rPr>
+          <w:rFonts w:hint="eastAsia"/>
+          <w:b/>
+        </w:rPr>
+        <w:t>游戏循环</w:t>
+      </w:r>
+    </w:p>
+    <w:p>
+      <w:pPr>
+        <w:rPr>
+          <w:b/>
+        </w:rPr>
+      </w:pPr>
+      <w:r>
+        <w:rPr>
+          <w:rFonts w:hint="eastAsia"/>
+          <w:b/>
+        </w:rPr>
+        <w:t>（</w:t>
+      </w:r>
+      <w:r>
+        <w:rPr>
+          <w:rFonts w:hint="eastAsia"/>
+          <w:b/>
+        </w:rPr>
+        <w:t>1</w:t>
+      </w:r>
+      <w:r>
+        <w:rPr>
+          <w:rFonts w:hint="eastAsia"/>
+          <w:b/>
+        </w:rPr>
+        <w:t>）输入</w:t>
       </w:r>
     </w:p>
     <w:p>
@@ -2691,75 +2765,128 @@
         <w:rPr>
           <w:rFonts w:hint="eastAsia"/>
         </w:rPr>
-        <w:t>随机选取最大雷数个格子编号，将相应状态数组元素的值置为有雷且不可见。</w:t>
-      </w:r>
-    </w:p>
-    <w:p>
-      <w:r>
-        <w:rPr>
-          <w:rFonts w:hint="eastAsia"/>
-        </w:rPr>
-        <w:tab/>
-      </w:r>
-      <w:r>
-        <w:rPr>
-          <w:rFonts w:hint="eastAsia"/>
-        </w:rPr>
-        <w:t>遍历状态数组，对无雷的格子，计算其周圈雷数，并将其对应数组元素的雷数置为计算所得的雷数。</w:t>
-      </w:r>
-    </w:p>
-    <w:p>
-      <w:r>
-        <w:rPr>
-          <w:rFonts w:hint="eastAsia"/>
+        <w:t>获取光标所在格子编号。</w:t>
+      </w:r>
+    </w:p>
+    <w:p>
+      <w:pPr>
+        <w:ind w:firstLine="420"/>
+      </w:pPr>
+      <w:r>
+        <w:rPr>
+          <w:rFonts w:hint="eastAsia"/>
+        </w:rPr>
+        <w:t>鼠标左键按下：设置鼠标状态为左键按下。</w:t>
+      </w:r>
+    </w:p>
+    <w:p>
+      <w:pPr>
+        <w:ind w:firstLine="420"/>
+      </w:pPr>
+      <w:r>
+        <w:rPr>
+          <w:rFonts w:hint="eastAsia"/>
+        </w:rPr>
+        <w:t>鼠标左键松开：设置鼠标状态为未按下。</w:t>
+      </w:r>
+    </w:p>
+    <w:p>
+      <w:pPr>
+        <w:ind w:firstLine="420"/>
+      </w:pPr>
+      <w:r>
+        <w:rPr>
+          <w:rFonts w:hint="eastAsia"/>
+        </w:rPr>
+        <w:t>鼠标右键按下：设置鼠标状态为右键按下。</w:t>
+      </w:r>
+    </w:p>
+    <w:p>
+      <w:pPr>
+        <w:ind w:firstLine="420"/>
+      </w:pPr>
+      <w:r>
+        <w:rPr>
+          <w:rFonts w:hint="eastAsia"/>
+        </w:rPr>
+        <w:t>鼠标右键松开：设置鼠标状态为未按下。</w:t>
+      </w:r>
+    </w:p>
+    <w:p>
+      <w:pPr>
+        <w:rPr>
+          <w:b/>
+        </w:rPr>
+      </w:pPr>
+      <w:r>
+        <w:rPr>
+          <w:rFonts w:hint="eastAsia"/>
+          <w:b/>
         </w:rPr>
         <w:t>（</w:t>
       </w:r>
       <w:r>
         <w:rPr>
           <w:rFonts w:hint="eastAsia"/>
+          <w:b/>
+        </w:rPr>
+        <w:t>2</w:t>
+      </w:r>
+      <w:r>
+        <w:rPr>
+          <w:rFonts w:hint="eastAsia"/>
+          <w:b/>
+        </w:rPr>
+        <w:t>）逻辑处理</w:t>
+      </w:r>
+    </w:p>
+    <w:p>
+      <w:pPr>
+        <w:rPr>
+          <w:b/>
+        </w:rPr>
+      </w:pPr>
+      <w:r>
+        <w:rPr>
+          <w:rFonts w:hint="eastAsia"/>
+          <w:b/>
+        </w:rPr>
+        <w:t>（</w:t>
+      </w:r>
+      <w:r>
+        <w:rPr>
+          <w:rFonts w:hint="eastAsia"/>
+          <w:b/>
         </w:rPr>
         <w:t>3</w:t>
       </w:r>
       <w:r>
         <w:rPr>
           <w:rFonts w:hint="eastAsia"/>
-        </w:rPr>
-        <w:t>）初始化计时器</w:t>
-      </w:r>
-    </w:p>
-    <w:p>
-      <w:r>
-        <w:rPr>
-          <w:rFonts w:hint="eastAsia"/>
-        </w:rPr>
-        <w:tab/>
-      </w:r>
-      <w:r>
-        <w:rPr>
-          <w:rFonts w:hint="eastAsia"/>
-        </w:rPr>
-        <w:t>计时变量清零。</w:t>
-      </w:r>
-    </w:p>
-    <w:p>
-      <w:r>
-        <w:rPr>
-          <w:rFonts w:hint="eastAsia"/>
-        </w:rPr>
-        <w:t>（</w:t>
-      </w:r>
-      <w:r>
-        <w:rPr>
-          <w:rFonts w:hint="eastAsia"/>
-        </w:rPr>
-        <w:t>4</w:t>
-      </w:r>
-      <w:r>
-        <w:rPr>
-          <w:rFonts w:hint="eastAsia"/>
-        </w:rPr>
-        <w:t>）初始化计数器</w:t>
+          <w:b/>
+        </w:rPr>
+        <w:t>）绘制</w:t>
+      </w:r>
+    </w:p>
+    <w:p>
+      <w:pPr>
+        <w:rPr>
+          <w:b/>
+        </w:rPr>
+      </w:pPr>
+      <w:r>
+        <w:rPr>
+          <w:rFonts w:hint="eastAsia"/>
+          <w:b/>
+        </w:rPr>
+        <w:t xml:space="preserve">6.3 </w:t>
+      </w:r>
+      <w:r>
+        <w:rPr>
+          <w:rFonts w:hint="eastAsia"/>
+          <w:b/>
+        </w:rPr>
+        <w:t>游戏结束</w:t>
       </w:r>
     </w:p>
     <w:p>
@@ -2770,7 +2897,13 @@
         <w:rPr>
           <w:rFonts w:hint="eastAsia"/>
         </w:rPr>
-        <w:t>将剩余有雷数置为最大雷数。</w:t>
+        <w:t>如果游戏结果为成功：</w:t>
+      </w:r>
+      <w:r>
+        <w:rPr>
+          <w:rFonts w:hint="eastAsia"/>
+        </w:rPr>
+        <w:t>会弹出游戏成功的标识，并且获得赏金以及经验激励。</w:t>
       </w:r>
     </w:p>
     <w:p>
@@ -2781,583 +2914,28 @@
         <w:rPr>
           <w:rFonts w:hint="eastAsia"/>
         </w:rPr>
-        <w:t>将剩余无雷数置位无雷格子总数。</w:t>
-      </w:r>
-    </w:p>
-    <w:p>
-      <w:r>
-        <w:rPr>
-          <w:rFonts w:hint="eastAsia"/>
-        </w:rPr>
-        <w:t>（</w:t>
-      </w:r>
-      <w:r>
-        <w:rPr>
-          <w:rFonts w:hint="eastAsia"/>
-        </w:rPr>
-        <w:t>5</w:t>
-      </w:r>
-      <w:r>
-        <w:rPr>
-          <w:rFonts w:hint="eastAsia"/>
-        </w:rPr>
-        <w:t>）初始化鼠标状态</w:t>
-      </w:r>
-    </w:p>
-    <w:p>
-      <w:r>
-        <w:rPr>
-          <w:rFonts w:hint="eastAsia"/>
-        </w:rPr>
-        <w:tab/>
-      </w:r>
-      <w:r>
-        <w:rPr>
-          <w:rFonts w:hint="eastAsia"/>
-        </w:rPr>
-        <w:t>将鼠标状态置为未按下。</w:t>
-      </w:r>
-    </w:p>
-    <w:p>
-      <w:pPr>
-        <w:rPr>
-          <w:b/>
-        </w:rPr>
-      </w:pPr>
-      <w:r>
-        <w:rPr>
-          <w:rFonts w:hint="eastAsia"/>
-          <w:b/>
-        </w:rPr>
-        <w:t xml:space="preserve">6.2 </w:t>
-      </w:r>
-      <w:r>
-        <w:rPr>
-          <w:rFonts w:hint="eastAsia"/>
-          <w:b/>
-        </w:rPr>
-        <w:t>游戏循环</w:t>
-      </w:r>
-    </w:p>
-    <w:p>
-      <w:pPr>
-        <w:rPr>
-          <w:b/>
-        </w:rPr>
-      </w:pPr>
-      <w:r>
-        <w:rPr>
-          <w:rFonts w:hint="eastAsia"/>
-          <w:b/>
-        </w:rPr>
-        <w:t>（</w:t>
-      </w:r>
-      <w:r>
-        <w:rPr>
-          <w:rFonts w:hint="eastAsia"/>
-          <w:b/>
-        </w:rPr>
-        <w:t>1</w:t>
-      </w:r>
-      <w:r>
-        <w:rPr>
-          <w:rFonts w:hint="eastAsia"/>
-          <w:b/>
-        </w:rPr>
-        <w:t>）输入</w:t>
-      </w:r>
-    </w:p>
-    <w:p>
-      <w:pPr>
-        <w:ind w:firstLine="420"/>
-      </w:pPr>
-      <w:r>
-        <w:rPr>
-          <w:rFonts w:hint="eastAsia"/>
-        </w:rPr>
-        <w:t>获取光标所在格子编号。</w:t>
-      </w:r>
-    </w:p>
-    <w:p>
-      <w:pPr>
-        <w:ind w:firstLine="420"/>
-      </w:pPr>
-      <w:r>
-        <w:rPr>
-          <w:rFonts w:hint="eastAsia"/>
-        </w:rPr>
-        <w:t>鼠标左键按下：设置鼠标状态为左键按下。</w:t>
-      </w:r>
-    </w:p>
-    <w:p>
-      <w:pPr>
-        <w:ind w:firstLine="420"/>
-      </w:pPr>
-      <w:r>
-        <w:rPr>
-          <w:rFonts w:hint="eastAsia"/>
-        </w:rPr>
-        <w:t>鼠标左键松开：设置鼠标状态为未按下。</w:t>
-      </w:r>
-    </w:p>
-    <w:p>
-      <w:pPr>
-        <w:ind w:firstLine="420"/>
-      </w:pPr>
-      <w:r>
-        <w:rPr>
-          <w:rFonts w:hint="eastAsia"/>
-        </w:rPr>
-        <w:t>鼠标右键按下：设置鼠标状态为右键按下。</w:t>
-      </w:r>
-    </w:p>
-    <w:p>
-      <w:pPr>
-        <w:ind w:firstLine="420"/>
-      </w:pPr>
-      <w:r>
-        <w:rPr>
-          <w:rFonts w:hint="eastAsia"/>
-        </w:rPr>
-        <w:t>鼠标右键松开：设置鼠标状态为未按下。</w:t>
-      </w:r>
-    </w:p>
-    <w:p>
-      <w:pPr>
-        <w:rPr>
-          <w:b/>
-        </w:rPr>
-      </w:pPr>
-      <w:r>
-        <w:rPr>
-          <w:rFonts w:hint="eastAsia"/>
-          <w:b/>
-        </w:rPr>
-        <w:t>（</w:t>
-      </w:r>
-      <w:r>
-        <w:rPr>
-          <w:rFonts w:hint="eastAsia"/>
-          <w:b/>
-        </w:rPr>
-        <w:t>2</w:t>
-      </w:r>
-      <w:r>
-        <w:rPr>
-          <w:rFonts w:hint="eastAsia"/>
-          <w:b/>
-        </w:rPr>
-        <w:t>）逻辑处理</w:t>
-      </w:r>
-    </w:p>
-    <w:p>
-      <w:r>
-        <w:rPr>
-          <w:rFonts w:hint="eastAsia"/>
-        </w:rPr>
-        <w:tab/>
-      </w:r>
-      <w:r>
-        <w:rPr>
-          <w:rFonts w:hint="eastAsia"/>
-        </w:rPr>
-        <w:t>如果鼠标所在格子不可见：</w:t>
-      </w:r>
-    </w:p>
-    <w:p>
-      <w:pPr>
-        <w:ind w:left="420" w:firstLine="420"/>
-      </w:pPr>
-      <w:r>
-        <w:rPr>
-          <w:rFonts w:hint="eastAsia"/>
-        </w:rPr>
-        <w:t>如果鼠标状态为左键按下：</w:t>
-      </w:r>
-    </w:p>
-    <w:p>
-      <w:pPr>
-        <w:ind w:left="840" w:firstLine="420"/>
-      </w:pPr>
-      <w:r>
-        <w:rPr>
-          <w:rFonts w:hint="eastAsia"/>
-        </w:rPr>
-        <w:t>如果格子状态为无雷：</w:t>
-      </w:r>
-    </w:p>
-    <w:p>
-      <w:pPr>
-        <w:ind w:left="1260" w:firstLine="420"/>
-      </w:pPr>
-      <w:r>
-        <w:rPr>
-          <w:rFonts w:hint="eastAsia"/>
-        </w:rPr>
-        <w:t>将其状态更新为可见，剩余无雷格数减</w:t>
-      </w:r>
-      <w:r>
-        <w:rPr>
-          <w:rFonts w:hint="eastAsia"/>
-        </w:rPr>
-        <w:t>1</w:t>
-      </w:r>
-      <w:r>
-        <w:rPr>
-          <w:rFonts w:hint="eastAsia"/>
-        </w:rPr>
-        <w:t>；对所有可见且周围雷数为</w:t>
-      </w:r>
-      <w:r>
-        <w:rPr>
-          <w:rFonts w:hint="eastAsia"/>
-        </w:rPr>
-        <w:t>0</w:t>
-      </w:r>
-      <w:r>
-        <w:rPr>
-          <w:rFonts w:hint="eastAsia"/>
-        </w:rPr>
-        <w:t>的格子，将其周边格子状态设为可见，更新剩余无雷格数；如果剩余无雷格数为</w:t>
-      </w:r>
-      <w:r>
-        <w:rPr>
-          <w:rFonts w:hint="eastAsia"/>
-        </w:rPr>
-        <w:t>0</w:t>
-      </w:r>
-      <w:r>
-        <w:rPr>
-          <w:rFonts w:hint="eastAsia"/>
-        </w:rPr>
-        <w:t>，则设置游戏结果为成功，游戏结束。</w:t>
-      </w:r>
-    </w:p>
-    <w:p>
-      <w:pPr>
-        <w:ind w:left="840" w:firstLine="420"/>
-      </w:pPr>
-      <w:r>
-        <w:rPr>
-          <w:rFonts w:hint="eastAsia"/>
-        </w:rPr>
-        <w:t>否则：</w:t>
-      </w:r>
-    </w:p>
-    <w:p>
-      <w:pPr>
-        <w:ind w:left="1260" w:firstLine="420"/>
-      </w:pPr>
-      <w:r>
-        <w:rPr>
-          <w:rFonts w:hint="eastAsia"/>
-        </w:rPr>
-        <w:t>将所有有雷格子状态更新为可见，设置游戏结果为失败，游戏结束。</w:t>
-      </w:r>
-    </w:p>
-    <w:p>
-      <w:pPr>
-        <w:ind w:left="420" w:firstLine="420"/>
-      </w:pPr>
-      <w:r>
-        <w:rPr>
-          <w:rFonts w:hint="eastAsia"/>
-        </w:rPr>
-        <w:t>如果鼠标状态为右键按下：</w:t>
-      </w:r>
-    </w:p>
-    <w:p>
-      <w:pPr>
-        <w:ind w:left="840" w:firstLine="420"/>
-      </w:pPr>
-      <w:r>
-        <w:rPr>
-          <w:rFonts w:hint="eastAsia"/>
-        </w:rPr>
-        <w:t>如果格子状态为未标记，则将其状态更新为有雷标记，剩余有雷格数减</w:t>
-      </w:r>
-      <w:r>
-        <w:rPr>
-          <w:rFonts w:hint="eastAsia"/>
-        </w:rPr>
-        <w:t>1</w:t>
-      </w:r>
-      <w:r>
-        <w:rPr>
-          <w:rFonts w:hint="eastAsia"/>
-        </w:rPr>
-        <w:t>。</w:t>
-      </w:r>
-    </w:p>
-    <w:p>
-      <w:pPr>
-        <w:ind w:left="840" w:firstLine="420"/>
-      </w:pPr>
-      <w:r>
-        <w:rPr>
-          <w:rFonts w:hint="eastAsia"/>
+        <w:t>如果游戏结果为失败：</w:t>
+      </w:r>
+      <w:r>
+        <w:rPr>
+          <w:rFonts w:hint="eastAsia"/>
+        </w:rPr>
+        <w:t>会弹出游戏失败的表示，获得经验。</w:t>
+      </w:r>
+    </w:p>
+    <w:p>
+      <w:pPr>
+        <w:pStyle w:val="2"/>
+        <w:rPr>
+          <w:b w:val="0"/>
+        </w:rPr>
+      </w:pPr>
+      <w:r>
+        <w:rPr>
+          <w:rFonts w:hint="eastAsia"/>
+          <w:sz w:val="28"/>
         </w:rPr>
         <w:lastRenderedPageBreak/>
-        <w:t>如果格子状态为有雷标记，则将其状态更新为未知标记。</w:t>
-      </w:r>
-    </w:p>
-    <w:p>
-      <w:pPr>
-        <w:ind w:left="840" w:firstLine="420"/>
-      </w:pPr>
-      <w:r>
-        <w:rPr>
-          <w:rFonts w:hint="eastAsia"/>
-        </w:rPr>
-        <w:t>如果格子状态为未知标记，则将其状态更新为未标记。</w:t>
-      </w:r>
-    </w:p>
-    <w:p>
-      <w:pPr>
-        <w:rPr>
-          <w:b/>
-        </w:rPr>
-      </w:pPr>
-      <w:r>
-        <w:rPr>
-          <w:rFonts w:hint="eastAsia"/>
-          <w:b/>
-        </w:rPr>
-        <w:t>（</w:t>
-      </w:r>
-      <w:r>
-        <w:rPr>
-          <w:rFonts w:hint="eastAsia"/>
-          <w:b/>
-        </w:rPr>
-        <w:t>3</w:t>
-      </w:r>
-      <w:r>
-        <w:rPr>
-          <w:rFonts w:hint="eastAsia"/>
-          <w:b/>
-        </w:rPr>
-        <w:t>）绘制</w:t>
-      </w:r>
-    </w:p>
-    <w:p>
-      <w:pPr>
-        <w:ind w:firstLine="420"/>
-      </w:pPr>
-      <w:r>
-        <w:rPr>
-          <w:rFonts w:hint="eastAsia"/>
-        </w:rPr>
-        <w:t>绘制时钟和计时文本。</w:t>
-      </w:r>
-    </w:p>
-    <w:p>
-      <w:r>
-        <w:rPr>
-          <w:rFonts w:hint="eastAsia"/>
-        </w:rPr>
-        <w:tab/>
-      </w:r>
-      <w:r>
-        <w:rPr>
-          <w:rFonts w:hint="eastAsia"/>
-        </w:rPr>
-        <w:t>绘制剩余雷数和地雷图片。</w:t>
-      </w:r>
-    </w:p>
-    <w:p>
-      <w:r>
-        <w:rPr>
-          <w:rFonts w:hint="eastAsia"/>
-        </w:rPr>
-        <w:tab/>
-      </w:r>
-      <w:r>
-        <w:rPr>
-          <w:rFonts w:hint="eastAsia"/>
-        </w:rPr>
-        <w:t>遍历地图网格。</w:t>
-      </w:r>
-    </w:p>
-    <w:p>
-      <w:r>
-        <w:rPr>
-          <w:rFonts w:hint="eastAsia"/>
-        </w:rPr>
-        <w:tab/>
-      </w:r>
-      <w:r>
-        <w:rPr>
-          <w:rFonts w:hint="eastAsia"/>
-        </w:rPr>
-        <w:t>遍历地图状态数组中的每个元素：</w:t>
-      </w:r>
-    </w:p>
-    <w:p>
-      <w:r>
-        <w:rPr>
-          <w:rFonts w:hint="eastAsia"/>
-        </w:rPr>
-        <w:tab/>
-      </w:r>
-      <w:r>
-        <w:rPr>
-          <w:rFonts w:hint="eastAsia"/>
-        </w:rPr>
-        <w:tab/>
-      </w:r>
-      <w:r>
-        <w:rPr>
-          <w:rFonts w:hint="eastAsia"/>
-        </w:rPr>
-        <w:t>如果状态为无雷且可见：在相应位置绘制数字图片。</w:t>
-      </w:r>
-    </w:p>
-    <w:p>
-      <w:r>
-        <w:rPr>
-          <w:rFonts w:hint="eastAsia"/>
-        </w:rPr>
-        <w:tab/>
-      </w:r>
-      <w:r>
-        <w:rPr>
-          <w:rFonts w:hint="eastAsia"/>
-        </w:rPr>
-        <w:tab/>
-      </w:r>
-      <w:r>
-        <w:rPr>
-          <w:rFonts w:hint="eastAsia"/>
-        </w:rPr>
-        <w:t>如果状态为有雷且可见：在相应位置绘制地雷图片。</w:t>
-      </w:r>
-    </w:p>
-    <w:p>
-      <w:r>
-        <w:rPr>
-          <w:rFonts w:hint="eastAsia"/>
-        </w:rPr>
-        <w:tab/>
-      </w:r>
-      <w:r>
-        <w:rPr>
-          <w:rFonts w:hint="eastAsia"/>
-        </w:rPr>
-        <w:tab/>
-      </w:r>
-      <w:r>
-        <w:rPr>
-          <w:rFonts w:hint="eastAsia"/>
-        </w:rPr>
-        <w:t>如果状态为不可见：在相应位置绘制遮盖图片。</w:t>
-      </w:r>
-    </w:p>
-    <w:p>
-      <w:r>
-        <w:rPr>
-          <w:rFonts w:hint="eastAsia"/>
-        </w:rPr>
-        <w:tab/>
-      </w:r>
-      <w:r>
-        <w:rPr>
-          <w:rFonts w:hint="eastAsia"/>
-        </w:rPr>
-        <w:t>如果鼠标所在格子为不可见，则在相应位置绘制高亮遮盖图片。</w:t>
-      </w:r>
-    </w:p>
-    <w:p>
-      <w:r>
-        <w:rPr>
-          <w:rFonts w:hint="eastAsia"/>
-        </w:rPr>
-        <w:tab/>
-      </w:r>
-      <w:r>
-        <w:rPr>
-          <w:rFonts w:hint="eastAsia"/>
-        </w:rPr>
-        <w:t>遍历地图状态数组中的每个元素：</w:t>
-      </w:r>
-    </w:p>
-    <w:p>
-      <w:pPr>
-        <w:ind w:left="420" w:firstLine="420"/>
-      </w:pPr>
-      <w:r>
-        <w:rPr>
-          <w:rFonts w:hint="eastAsia"/>
-        </w:rPr>
-        <w:t>如果状态为已标记：在相应位置绘制标记图片。</w:t>
-      </w:r>
-    </w:p>
-    <w:p>
-      <w:pPr>
-        <w:ind w:firstLine="420"/>
-      </w:pPr>
-      <w:r>
-        <w:rPr>
-          <w:rFonts w:hint="eastAsia"/>
-        </w:rPr>
-        <w:t>音频输出：……</w:t>
-      </w:r>
-    </w:p>
-    <w:p>
-      <w:pPr>
-        <w:rPr>
-          <w:b/>
-        </w:rPr>
-      </w:pPr>
-      <w:r>
-        <w:rPr>
-          <w:rFonts w:hint="eastAsia"/>
-          <w:b/>
-        </w:rPr>
-        <w:t xml:space="preserve">6.3 </w:t>
-      </w:r>
-      <w:r>
-        <w:rPr>
-          <w:rFonts w:hint="eastAsia"/>
-          <w:b/>
-        </w:rPr>
-        <w:t>游戏结束</w:t>
-      </w:r>
-    </w:p>
-    <w:p>
-      <w:pPr>
-        <w:ind w:firstLine="420"/>
-      </w:pPr>
-      <w:r>
-        <w:rPr>
-          <w:rFonts w:hint="eastAsia"/>
-        </w:rPr>
-        <w:t>如果游戏结果为成功：……</w:t>
-      </w:r>
-    </w:p>
-    <w:p>
-      <w:pPr>
-        <w:ind w:firstLine="420"/>
-      </w:pPr>
-      <w:r>
-        <w:rPr>
-          <w:rFonts w:hint="eastAsia"/>
-        </w:rPr>
-        <w:t>如果游戏结果为失败：……</w:t>
-      </w:r>
-    </w:p>
-    <w:p>
-      <w:pPr>
-        <w:pStyle w:val="2"/>
-        <w:rPr>
-          <w:b w:val="0"/>
-        </w:rPr>
-      </w:pPr>
-      <w:r>
-        <w:rPr>
-          <w:rFonts w:hint="eastAsia"/>
-          <w:sz w:val="28"/>
-        </w:rPr>
         <w:t>游戏</w:t>
       </w:r>
       <w:r>
@@ -3422,7 +3000,19 @@
           <w:tcPr>
             <w:tcW w:w="3302" w:type="dxa"/>
           </w:tcPr>
-          <w:p/>
+          <w:p>
+            <w:pPr>
+              <w:rPr>
+                <w:rFonts w:hint="eastAsia"/>
+              </w:rPr>
+            </w:pPr>
+            <w:r>
+              <w:rPr>
+                <w:rFonts w:hint="eastAsia"/>
+              </w:rPr>
+              <w:t>游戏模式别具一格，操作模式及体验远超一般的卡牌类游戏，具有很大的创新意义；并且以偶像嘉然为模板进行二创，有大量的潜在消费群体。</w:t>
+            </w:r>
+          </w:p>
         </w:tc>
         <w:tc>
           <w:tcPr>
@@ -3447,7 +3037,19 @@
           <w:tcPr>
             <w:tcW w:w="3311" w:type="dxa"/>
           </w:tcPr>
-          <w:p/>
+          <w:p>
+            <w:pPr>
+              <w:rPr>
+                <w:rFonts w:hint="eastAsia"/>
+              </w:rPr>
+            </w:pPr>
+            <w:r>
+              <w:rPr>
+                <w:rFonts w:hint="eastAsia"/>
+              </w:rPr>
+              <w:t>这款游戏由《炉石传说》演变而来，并且以虚拟主播嘉然为模板进行二创，潜在用户明确，具有很大的研发价值。</w:t>
+            </w:r>
+          </w:p>
         </w:tc>
       </w:tr>
       <w:tr>
@@ -3477,7 +3079,14 @@
           <w:tcPr>
             <w:tcW w:w="3302" w:type="dxa"/>
           </w:tcPr>
-          <w:p/>
+          <w:p>
+            <w:r>
+              <w:rPr>
+                <w:rFonts w:hint="eastAsia"/>
+              </w:rPr>
+              <w:t>游戏框架以及游戏模式主要还是依据《炉石传说》，没有实现巨大的突破；缺少专业画师的支持，游戏的图形化显示不够友好。</w:t>
+            </w:r>
+          </w:p>
         </w:tc>
         <w:tc>
           <w:tcPr>
@@ -3502,7 +3111,14 @@
           <w:tcPr>
             <w:tcW w:w="3311" w:type="dxa"/>
           </w:tcPr>
-          <w:p/>
+          <w:p>
+            <w:r>
+              <w:rPr>
+                <w:rFonts w:hint="eastAsia"/>
+              </w:rPr>
+              <w:t>与原作《炉石传说》仍有一定的差距，但是小编一定会努力的！</w:t>
+            </w:r>
+          </w:p>
         </w:tc>
       </w:tr>
     </w:tbl>
@@ -4571,6 +4187,10 @@
 </file>
 
 <file path=customXml/item1.xml><?xml version="1.0" encoding="utf-8"?>
+<b:Sources xmlns:b="http://schemas.openxmlformats.org/officeDocument/2006/bibliography" xmlns="http://schemas.openxmlformats.org/officeDocument/2006/bibliography" SelectedStyle="\APA.XSL" StyleName="APA Fifth Edition"/>
+</file>
+
+<file path=customXml/item2.xml><?xml version="1.0" encoding="utf-8"?>
 <s:customData xmlns="http://www.wps.cn/officeDocument/2013/wpsCustomData" xmlns:s="http://www.wps.cn/officeDocument/2013/wpsCustomData">
   <customSectProps>
     <customSectPr/>
@@ -4582,22 +4202,18 @@
 </s:customData>
 </file>
 
-<file path=customXml/item2.xml><?xml version="1.0" encoding="utf-8"?>
-<b:Sources xmlns:b="http://schemas.openxmlformats.org/officeDocument/2006/bibliography" xmlns="http://schemas.openxmlformats.org/officeDocument/2006/bibliography" SelectedStyle="\APA.XSL" StyleName="APA Fifth Edition"/>
+<file path=customXml/itemProps1.xml><?xml version="1.0" encoding="utf-8"?>
+<ds:datastoreItem xmlns:ds="http://schemas.openxmlformats.org/officeDocument/2006/customXml" ds:itemID="{081D9D99-0024-4A5A-9F43-C91F208714F5}">
+  <ds:schemaRefs>
+    <ds:schemaRef ds:uri="http://schemas.openxmlformats.org/officeDocument/2006/bibliography"/>
+  </ds:schemaRefs>
+</ds:datastoreItem>
 </file>
 
-<file path=customXml/itemProps1.xml><?xml version="1.0" encoding="utf-8"?>
+<file path=customXml/itemProps2.xml><?xml version="1.0" encoding="utf-8"?>
 <ds:datastoreItem xmlns:ds="http://schemas.openxmlformats.org/officeDocument/2006/customXml" ds:itemID="{B1977F7D-205B-4081-913C-38D41E755F92}">
   <ds:schemaRefs>
     <ds:schemaRef ds:uri="http://www.wps.cn/officeDocument/2013/wpsCustomData"/>
   </ds:schemaRefs>
 </ds:datastoreItem>
-</file>
-
-<file path=customXml/itemProps2.xml><?xml version="1.0" encoding="utf-8"?>
-<ds:datastoreItem xmlns:ds="http://schemas.openxmlformats.org/officeDocument/2006/customXml" ds:itemID="{081D9D99-0024-4A5A-9F43-C91F208714F5}">
-  <ds:schemaRefs>
-    <ds:schemaRef ds:uri="http://schemas.openxmlformats.org/officeDocument/2006/bibliography"/>
-  </ds:schemaRefs>
-</ds:datastoreItem>
 </file>